--- a/Documentation/Functioneel Ontwerp/Functioneel ontwerp Jorden.docx
+++ b/Documentation/Functioneel Ontwerp/Functioneel ontwerp Jorden.docx
@@ -1175,8 +1175,6 @@
           <w:lang w:val="nl-NL"/>
         </w:rPr>
       </w:pPr>
-      <w:bookmarkStart w:id="0" w:name="_GoBack"/>
-      <w:bookmarkEnd w:id="0"/>
     </w:p>
     <w:p>
       <w:pPr>
@@ -1208,52 +1206,6 @@
     </w:p>
     <w:p>
       <w:pPr>
-        <w:rPr>
-          <w:color w:val="595959" w:themeColor="text1" w:themeTint="A6"/>
-          <w:lang w:val="nl-NL"/>
-        </w:rPr>
-      </w:pPr>
-      <w:r>
-        <w:rPr>
-          <w:color w:val="595959" w:themeColor="text1" w:themeTint="A6"/>
-          <w:lang w:val="nl-NL"/>
-        </w:rPr>
-        <w:t xml:space="preserve">De opdrachtgever denkt dat er veel vraag is om de taal </w:t>
-      </w:r>
-      <w:proofErr w:type="spellStart"/>
-      <w:r>
-        <w:rPr>
-          <w:color w:val="595959" w:themeColor="text1" w:themeTint="A6"/>
-          <w:lang w:val="nl-NL"/>
-        </w:rPr>
-        <w:t>Amazigh</w:t>
-      </w:r>
-      <w:proofErr w:type="spellEnd"/>
-      <w:r>
-        <w:rPr>
-          <w:color w:val="595959" w:themeColor="text1" w:themeTint="A6"/>
-          <w:lang w:val="nl-NL"/>
-        </w:rPr>
-        <w:t xml:space="preserve"> te leren. Dit zou vooral het geval zijn bij kinderen rond 13 jaar oud.</w:t>
-      </w:r>
-    </w:p>
-    <w:p>
-      <w:pPr>
-        <w:rPr>
-          <w:color w:val="595959" w:themeColor="text1" w:themeTint="A6"/>
-          <w:lang w:val="nl-NL"/>
-        </w:rPr>
-      </w:pPr>
-      <w:r>
-        <w:rPr>
-          <w:color w:val="595959" w:themeColor="text1" w:themeTint="A6"/>
-          <w:lang w:val="nl-NL"/>
-        </w:rPr>
-        <w:t>Met een app kun je een grote groep bereiken. Hierom wilt de opdrachtgever een app laten maken.</w:t>
-      </w:r>
-    </w:p>
-    <w:p>
-      <w:pPr>
         <w:pStyle w:val="Lijstopsomteken"/>
         <w:numPr>
           <w:ilvl w:val="0"/>
@@ -1267,6 +1219,47 @@
           <w:lang w:val="nl-NL"/>
         </w:rPr>
       </w:pPr>
+      <w:r>
+        <w:rPr>
+          <w:color w:val="595959" w:themeColor="text1" w:themeTint="A6"/>
+          <w:lang w:val="nl-NL"/>
+        </w:rPr>
+        <w:drawing>
+          <wp:inline distT="0" distB="0" distL="0" distR="0" wp14:anchorId="7B6B09B8" wp14:editId="6744F69E">
+            <wp:extent cx="4572000" cy="3312795"/>
+            <wp:effectExtent l="0" t="0" r="0" b="1905"/>
+            <wp:docPr id="6" name="Afbeelding 6"/>
+            <wp:cNvGraphicFramePr>
+              <a:graphicFrameLocks xmlns:a="http://schemas.openxmlformats.org/drawingml/2006/main" noChangeAspect="1"/>
+            </wp:cNvGraphicFramePr>
+            <a:graphic xmlns:a="http://schemas.openxmlformats.org/drawingml/2006/main">
+              <a:graphicData uri="http://schemas.openxmlformats.org/drawingml/2006/picture">
+                <pic:pic xmlns:pic="http://schemas.openxmlformats.org/drawingml/2006/picture">
+                  <pic:nvPicPr>
+                    <pic:cNvPr id="1" name=""/>
+                    <pic:cNvPicPr/>
+                  </pic:nvPicPr>
+                  <pic:blipFill>
+                    <a:blip r:embed="rId9"/>
+                    <a:stretch>
+                      <a:fillRect/>
+                    </a:stretch>
+                  </pic:blipFill>
+                  <pic:spPr>
+                    <a:xfrm>
+                      <a:off x="0" y="0"/>
+                      <a:ext cx="4572000" cy="3312795"/>
+                    </a:xfrm>
+                    <a:prstGeom prst="rect">
+                      <a:avLst/>
+                    </a:prstGeom>
+                  </pic:spPr>
+                </pic:pic>
+              </a:graphicData>
+            </a:graphic>
+          </wp:inline>
+        </w:drawing>
+      </w:r>
     </w:p>
     <w:p>
       <w:pPr>
@@ -1310,6 +1303,497 @@
         </w:rPr>
       </w:pPr>
     </w:p>
+    <w:tbl>
+      <w:tblPr>
+        <w:tblStyle w:val="Tabelraster"/>
+        <w:tblW w:w="0" w:type="auto"/>
+        <w:tblLook w:val="0000" w:firstRow="0" w:lastRow="0" w:firstColumn="0" w:lastColumn="0" w:noHBand="0" w:noVBand="0"/>
+      </w:tblPr>
+      <w:tblGrid>
+        <w:gridCol w:w="1798"/>
+        <w:gridCol w:w="1797"/>
+        <w:gridCol w:w="1797"/>
+        <w:gridCol w:w="1798"/>
+      </w:tblGrid>
+      <w:tr>
+        <w:tc>
+          <w:tcPr>
+            <w:tcW w:w="1800" w:type="dxa"/>
+          </w:tcPr>
+          <w:p>
+            <w:pPr>
+              <w:pStyle w:val="Lijstopsomteken"/>
+              <w:numPr>
+                <w:ilvl w:val="0"/>
+                <w:numId w:val="0"/>
+              </w:numPr>
+              <w:rPr>
+                <w:color w:val="000000" w:themeColor="text1"/>
+                <w:lang w:val="nl-NL"/>
+              </w:rPr>
+            </w:pPr>
+            <w:r>
+              <w:rPr>
+                <w:color w:val="000000" w:themeColor="text1"/>
+                <w:lang w:val="nl-NL"/>
+              </w:rPr>
+              <w:t>Naam pagina</w:t>
+            </w:r>
+          </w:p>
+        </w:tc>
+        <w:tc>
+          <w:tcPr>
+            <w:tcW w:w="1800" w:type="dxa"/>
+          </w:tcPr>
+          <w:p>
+            <w:pPr>
+              <w:pStyle w:val="Lijstopsomteken"/>
+              <w:numPr>
+                <w:ilvl w:val="0"/>
+                <w:numId w:val="0"/>
+              </w:numPr>
+              <w:rPr>
+                <w:color w:val="000000" w:themeColor="text1"/>
+                <w:lang w:val="nl-NL"/>
+              </w:rPr>
+            </w:pPr>
+            <w:r>
+              <w:rPr>
+                <w:color w:val="000000" w:themeColor="text1"/>
+                <w:lang w:val="nl-NL"/>
+              </w:rPr>
+              <w:t>Formulier</w:t>
+            </w:r>
+          </w:p>
+        </w:tc>
+        <w:tc>
+          <w:tcPr>
+            <w:tcW w:w="1800" w:type="dxa"/>
+          </w:tcPr>
+          <w:p>
+            <w:pPr>
+              <w:pStyle w:val="Lijstopsomteken"/>
+              <w:numPr>
+                <w:ilvl w:val="0"/>
+                <w:numId w:val="0"/>
+              </w:numPr>
+              <w:rPr>
+                <w:color w:val="000000" w:themeColor="text1"/>
+                <w:lang w:val="nl-NL"/>
+              </w:rPr>
+            </w:pPr>
+            <w:r>
+              <w:rPr>
+                <w:color w:val="000000" w:themeColor="text1"/>
+                <w:lang w:val="nl-NL"/>
+              </w:rPr>
+              <w:t>Functie</w:t>
+            </w:r>
+          </w:p>
+        </w:tc>
+        <w:tc>
+          <w:tcPr>
+            <w:tcW w:w="1800" w:type="dxa"/>
+          </w:tcPr>
+          <w:p>
+            <w:pPr>
+              <w:pStyle w:val="Lijstopsomteken"/>
+              <w:numPr>
+                <w:ilvl w:val="0"/>
+                <w:numId w:val="0"/>
+              </w:numPr>
+              <w:rPr>
+                <w:color w:val="000000" w:themeColor="text1"/>
+                <w:lang w:val="nl-NL"/>
+              </w:rPr>
+            </w:pPr>
+            <w:r>
+              <w:rPr>
+                <w:color w:val="000000" w:themeColor="text1"/>
+                <w:lang w:val="nl-NL"/>
+              </w:rPr>
+              <w:t>Afwijkend ontwerp</w:t>
+            </w:r>
+          </w:p>
+        </w:tc>
+      </w:tr>
+      <w:tr>
+        <w:tc>
+          <w:tcPr>
+            <w:tcW w:w="1800" w:type="dxa"/>
+          </w:tcPr>
+          <w:p>
+            <w:pPr>
+              <w:pStyle w:val="Lijstopsomteken"/>
+              <w:numPr>
+                <w:ilvl w:val="0"/>
+                <w:numId w:val="0"/>
+              </w:numPr>
+              <w:rPr>
+                <w:lang w:val="nl-NL"/>
+              </w:rPr>
+            </w:pPr>
+            <w:r>
+              <w:rPr>
+                <w:lang w:val="nl-NL"/>
+              </w:rPr>
+              <w:t>Laadscherm</w:t>
+            </w:r>
+          </w:p>
+        </w:tc>
+        <w:tc>
+          <w:tcPr>
+            <w:tcW w:w="1800" w:type="dxa"/>
+          </w:tcPr>
+          <w:p>
+            <w:pPr>
+              <w:pStyle w:val="Lijstopsomteken"/>
+              <w:numPr>
+                <w:ilvl w:val="0"/>
+                <w:numId w:val="0"/>
+              </w:numPr>
+              <w:rPr>
+                <w:lang w:val="nl-NL"/>
+              </w:rPr>
+            </w:pPr>
+            <w:r>
+              <w:rPr>
+                <w:lang w:val="nl-NL"/>
+              </w:rPr>
+              <w:t>Nee</w:t>
+            </w:r>
+          </w:p>
+        </w:tc>
+        <w:tc>
+          <w:tcPr>
+            <w:tcW w:w="1800" w:type="dxa"/>
+          </w:tcPr>
+          <w:p>
+            <w:pPr>
+              <w:pStyle w:val="Lijstopsomteken"/>
+              <w:numPr>
+                <w:ilvl w:val="0"/>
+                <w:numId w:val="0"/>
+              </w:numPr>
+              <w:rPr>
+                <w:lang w:val="nl-NL"/>
+              </w:rPr>
+            </w:pPr>
+            <w:r>
+              <w:rPr>
+                <w:lang w:val="nl-NL"/>
+              </w:rPr>
+              <w:t>Laden van de applicatie</w:t>
+            </w:r>
+          </w:p>
+        </w:tc>
+        <w:tc>
+          <w:tcPr>
+            <w:tcW w:w="1800" w:type="dxa"/>
+          </w:tcPr>
+          <w:p>
+            <w:pPr>
+              <w:pStyle w:val="Lijstopsomteken"/>
+              <w:numPr>
+                <w:ilvl w:val="0"/>
+                <w:numId w:val="0"/>
+              </w:numPr>
+              <w:rPr>
+                <w:lang w:val="nl-NL"/>
+              </w:rPr>
+            </w:pPr>
+            <w:r>
+              <w:rPr>
+                <w:lang w:val="nl-NL"/>
+              </w:rPr>
+              <w:t>Ja</w:t>
+            </w:r>
+          </w:p>
+        </w:tc>
+      </w:tr>
+      <w:tr>
+        <w:tc>
+          <w:tcPr>
+            <w:tcW w:w="1800" w:type="dxa"/>
+          </w:tcPr>
+          <w:p>
+            <w:pPr>
+              <w:pStyle w:val="Lijstopsomteken"/>
+              <w:numPr>
+                <w:ilvl w:val="0"/>
+                <w:numId w:val="0"/>
+              </w:numPr>
+              <w:rPr>
+                <w:lang w:val="nl-NL"/>
+              </w:rPr>
+            </w:pPr>
+            <w:r>
+              <w:rPr>
+                <w:lang w:val="nl-NL"/>
+              </w:rPr>
+              <w:t>Startscherm</w:t>
+            </w:r>
+          </w:p>
+        </w:tc>
+        <w:tc>
+          <w:tcPr>
+            <w:tcW w:w="1800" w:type="dxa"/>
+          </w:tcPr>
+          <w:p>
+            <w:pPr>
+              <w:pStyle w:val="Lijstopsomteken"/>
+              <w:numPr>
+                <w:ilvl w:val="0"/>
+                <w:numId w:val="0"/>
+              </w:numPr>
+              <w:rPr>
+                <w:lang w:val="nl-NL"/>
+              </w:rPr>
+            </w:pPr>
+            <w:r>
+              <w:rPr>
+                <w:lang w:val="nl-NL"/>
+              </w:rPr>
+              <w:t>Nee</w:t>
+            </w:r>
+          </w:p>
+        </w:tc>
+        <w:tc>
+          <w:tcPr>
+            <w:tcW w:w="1800" w:type="dxa"/>
+          </w:tcPr>
+          <w:p>
+            <w:pPr>
+              <w:pStyle w:val="Lijstopsomteken"/>
+              <w:numPr>
+                <w:ilvl w:val="0"/>
+                <w:numId w:val="0"/>
+              </w:numPr>
+              <w:rPr>
+                <w:lang w:val="nl-NL"/>
+              </w:rPr>
+            </w:pPr>
+            <w:r>
+              <w:rPr>
+                <w:lang w:val="nl-NL"/>
+              </w:rPr>
+              <w:t>Kiezen tussen modus</w:t>
+            </w:r>
+          </w:p>
+        </w:tc>
+        <w:tc>
+          <w:tcPr>
+            <w:tcW w:w="1800" w:type="dxa"/>
+          </w:tcPr>
+          <w:p>
+            <w:pPr>
+              <w:pStyle w:val="Lijstopsomteken"/>
+              <w:numPr>
+                <w:ilvl w:val="0"/>
+                <w:numId w:val="0"/>
+              </w:numPr>
+              <w:rPr>
+                <w:lang w:val="nl-NL"/>
+              </w:rPr>
+            </w:pPr>
+            <w:r>
+              <w:rPr>
+                <w:lang w:val="nl-NL"/>
+              </w:rPr>
+              <w:t>Nee</w:t>
+            </w:r>
+          </w:p>
+        </w:tc>
+      </w:tr>
+      <w:tr>
+        <w:tc>
+          <w:tcPr>
+            <w:tcW w:w="1800" w:type="dxa"/>
+          </w:tcPr>
+          <w:p>
+            <w:pPr>
+              <w:pStyle w:val="Lijstopsomteken"/>
+              <w:numPr>
+                <w:ilvl w:val="0"/>
+                <w:numId w:val="0"/>
+              </w:numPr>
+              <w:rPr>
+                <w:lang w:val="nl-NL"/>
+              </w:rPr>
+            </w:pPr>
+            <w:r>
+              <w:rPr>
+                <w:lang w:val="nl-NL"/>
+              </w:rPr>
+              <w:t>Speel</w:t>
+            </w:r>
+          </w:p>
+        </w:tc>
+        <w:tc>
+          <w:tcPr>
+            <w:tcW w:w="1800" w:type="dxa"/>
+          </w:tcPr>
+          <w:p>
+            <w:pPr>
+              <w:pStyle w:val="Lijstopsomteken"/>
+              <w:numPr>
+                <w:ilvl w:val="0"/>
+                <w:numId w:val="0"/>
+              </w:numPr>
+              <w:rPr>
+                <w:lang w:val="nl-NL"/>
+              </w:rPr>
+            </w:pPr>
+            <w:r>
+              <w:rPr>
+                <w:lang w:val="nl-NL"/>
+              </w:rPr>
+              <w:t>nee</w:t>
+            </w:r>
+          </w:p>
+        </w:tc>
+        <w:tc>
+          <w:tcPr>
+            <w:tcW w:w="1800" w:type="dxa"/>
+          </w:tcPr>
+          <w:p>
+            <w:pPr>
+              <w:pStyle w:val="Lijstopsomteken"/>
+              <w:numPr>
+                <w:ilvl w:val="0"/>
+                <w:numId w:val="0"/>
+              </w:numPr>
+              <w:rPr>
+                <w:lang w:val="nl-NL"/>
+              </w:rPr>
+            </w:pPr>
+            <w:r>
+              <w:rPr>
+                <w:lang w:val="nl-NL"/>
+              </w:rPr>
+              <w:t>Spel spelen</w:t>
+            </w:r>
+          </w:p>
+        </w:tc>
+        <w:tc>
+          <w:tcPr>
+            <w:tcW w:w="1800" w:type="dxa"/>
+          </w:tcPr>
+          <w:p>
+            <w:pPr>
+              <w:pStyle w:val="Lijstopsomteken"/>
+              <w:numPr>
+                <w:ilvl w:val="0"/>
+                <w:numId w:val="0"/>
+              </w:numPr>
+              <w:rPr>
+                <w:lang w:val="nl-NL"/>
+              </w:rPr>
+            </w:pPr>
+            <w:r>
+              <w:rPr>
+                <w:lang w:val="nl-NL"/>
+              </w:rPr>
+              <w:t>Ja</w:t>
+            </w:r>
+          </w:p>
+        </w:tc>
+      </w:tr>
+      <w:tr>
+        <w:tc>
+          <w:tcPr>
+            <w:tcW w:w="1800" w:type="dxa"/>
+          </w:tcPr>
+          <w:p>
+            <w:pPr>
+              <w:pStyle w:val="Lijstopsomteken"/>
+              <w:numPr>
+                <w:ilvl w:val="0"/>
+                <w:numId w:val="0"/>
+              </w:numPr>
+              <w:rPr>
+                <w:lang w:val="nl-NL"/>
+              </w:rPr>
+            </w:pPr>
+            <w:r>
+              <w:rPr>
+                <w:lang w:val="nl-NL"/>
+              </w:rPr>
+              <w:t>Oefen</w:t>
+            </w:r>
+          </w:p>
+        </w:tc>
+        <w:tc>
+          <w:tcPr>
+            <w:tcW w:w="1800" w:type="dxa"/>
+          </w:tcPr>
+          <w:p>
+            <w:pPr>
+              <w:pStyle w:val="Lijstopsomteken"/>
+              <w:numPr>
+                <w:ilvl w:val="0"/>
+                <w:numId w:val="0"/>
+              </w:numPr>
+              <w:rPr>
+                <w:lang w:val="nl-NL"/>
+              </w:rPr>
+            </w:pPr>
+            <w:r>
+              <w:rPr>
+                <w:lang w:val="nl-NL"/>
+              </w:rPr>
+              <w:t>Nee</w:t>
+            </w:r>
+          </w:p>
+        </w:tc>
+        <w:tc>
+          <w:tcPr>
+            <w:tcW w:w="1800" w:type="dxa"/>
+          </w:tcPr>
+          <w:p>
+            <w:pPr>
+              <w:pStyle w:val="Lijstopsomteken"/>
+              <w:numPr>
+                <w:ilvl w:val="0"/>
+                <w:numId w:val="0"/>
+              </w:numPr>
+              <w:rPr>
+                <w:lang w:val="nl-NL"/>
+              </w:rPr>
+            </w:pPr>
+            <w:r>
+              <w:rPr>
+                <w:lang w:val="nl-NL"/>
+              </w:rPr>
+              <w:t>Oefenen</w:t>
+            </w:r>
+          </w:p>
+        </w:tc>
+        <w:tc>
+          <w:tcPr>
+            <w:tcW w:w="1800" w:type="dxa"/>
+          </w:tcPr>
+          <w:p>
+            <w:pPr>
+              <w:pStyle w:val="Lijstopsomteken"/>
+              <w:numPr>
+                <w:ilvl w:val="0"/>
+                <w:numId w:val="0"/>
+              </w:numPr>
+              <w:rPr>
+                <w:lang w:val="nl-NL"/>
+              </w:rPr>
+            </w:pPr>
+            <w:r>
+              <w:rPr>
+                <w:lang w:val="nl-NL"/>
+              </w:rPr>
+              <w:t>Ja</w:t>
+            </w:r>
+          </w:p>
+        </w:tc>
+      </w:tr>
+    </w:tbl>
     <w:p>
       <w:pPr>
         <w:pStyle w:val="Lijstopsomteken"/>
@@ -1321,32 +1805,6 @@
           <w:lang w:val="nl-NL"/>
         </w:rPr>
       </w:pPr>
-      <w:r>
-        <w:rPr>
-          <w:lang w:val="nl-NL"/>
-        </w:rPr>
-        <w:t xml:space="preserve">De app bestaat uit meerderen delen om de taal </w:t>
-      </w:r>
-      <w:proofErr w:type="spellStart"/>
-      <w:r>
-        <w:rPr>
-          <w:lang w:val="nl-NL"/>
-        </w:rPr>
-        <w:t>Amazigh</w:t>
-      </w:r>
-      <w:proofErr w:type="spellEnd"/>
-      <w:r>
-        <w:rPr>
-          <w:lang w:val="nl-NL"/>
-        </w:rPr>
-        <w:t xml:space="preserve"> te leren. Hiervoor komen er op het startscherm 2 kopjes: Oefenen en Speel</w:t>
-      </w:r>
-      <w:r>
-        <w:rPr>
-          <w:lang w:val="nl-NL"/>
-        </w:rPr>
-        <w:t>.</w:t>
-      </w:r>
     </w:p>
     <w:p>
       <w:pPr>
@@ -1359,70 +1817,6 @@
           <w:lang w:val="nl-NL"/>
         </w:rPr>
       </w:pPr>
-      <w:r>
-        <w:rPr>
-          <w:lang w:val="nl-NL"/>
-        </w:rPr>
-        <w:t xml:space="preserve">Bij het kopje “Oefenen” is het de bedoeling dat er een nieuw scherm </w:t>
-      </w:r>
-      <w:r>
-        <w:rPr>
-          <w:lang w:val="nl-NL"/>
-        </w:rPr>
-        <w:t>wordt</w:t>
-      </w:r>
-      <w:r>
-        <w:rPr>
-          <w:lang w:val="nl-NL"/>
-        </w:rPr>
-        <w:t xml:space="preserve"> ingeladen waarbij er Categorieën gekozen kunnen worden. </w:t>
-      </w:r>
-      <w:r>
-        <w:rPr>
-          <w:lang w:val="nl-NL"/>
-        </w:rPr>
-        <w:t xml:space="preserve">Zoals bijvoorbeeld dieren, voedsel of voorwerpen. Is er een voorwerp gekozen dan wordt er weer een nieuw scherm weergeven met daarop de oefening. De oefening begint met een plaatje van bijvoorbeeld een aap met daaronder het woord aap in het Nederlands </w:t>
-      </w:r>
-      <w:r>
-        <w:rPr>
-          <w:lang w:val="nl-NL"/>
-        </w:rPr>
-        <w:t xml:space="preserve">en daaronder de naam in </w:t>
-      </w:r>
-      <w:proofErr w:type="spellStart"/>
-      <w:r>
-        <w:rPr>
-          <w:lang w:val="nl-NL"/>
-        </w:rPr>
-        <w:t>Amazigh</w:t>
-      </w:r>
-      <w:proofErr w:type="spellEnd"/>
-      <w:r>
-        <w:rPr>
-          <w:lang w:val="nl-NL"/>
-        </w:rPr>
-        <w:t>.</w:t>
-      </w:r>
-      <w:r>
-        <w:rPr>
-          <w:lang w:val="nl-NL"/>
-        </w:rPr>
-        <w:t xml:space="preserve"> Door te </w:t>
-      </w:r>
-      <w:proofErr w:type="spellStart"/>
-      <w:r>
-        <w:rPr>
-          <w:lang w:val="nl-NL"/>
-        </w:rPr>
-        <w:t>swipen</w:t>
-      </w:r>
-      <w:proofErr w:type="spellEnd"/>
-      <w:r>
-        <w:rPr>
-          <w:lang w:val="nl-NL"/>
-        </w:rPr>
-        <w:t xml:space="preserve"> worden er nieuwe plaatjes weergeven. </w:t>
-      </w:r>
     </w:p>
     <w:p>
       <w:pPr>
@@ -1435,32 +1829,6 @@
           <w:lang w:val="nl-NL"/>
         </w:rPr>
       </w:pPr>
-      <w:r>
-        <w:rPr>
-          <w:lang w:val="nl-NL"/>
-        </w:rPr>
-        <w:t xml:space="preserve">Bij het kopje “Spelen” wordt er ook een nieuw scherm weergeven waar er weer een categorie gekozen kan worden. Na het kiezen van de categorie begint het spel. Er wordt bovenaan het scherm een woord in het </w:t>
-      </w:r>
-      <w:proofErr w:type="spellStart"/>
-      <w:r>
-        <w:rPr>
-          <w:lang w:val="nl-NL"/>
-        </w:rPr>
-        <w:t>Amazigh</w:t>
-      </w:r>
-      <w:proofErr w:type="spellEnd"/>
-      <w:r>
-        <w:rPr>
-          <w:lang w:val="nl-NL"/>
-        </w:rPr>
-        <w:t xml:space="preserve"> aangegeven. Dan Worden er plaatjes ingeladen. De speler moet het plaatje aantikken dat het meest overeen</w:t>
-      </w:r>
-      <w:r>
-        <w:rPr>
-          <w:lang w:val="nl-NL"/>
-        </w:rPr>
-        <w:t xml:space="preserve"> komt met het aangegeven woord. </w:t>
-      </w:r>
     </w:p>
     <w:p>
       <w:pPr>
@@ -1498,6 +1866,7 @@
         <w:rPr>
           <w:lang w:val="nl-NL"/>
         </w:rPr>
+        <w:lastRenderedPageBreak/>
         <w:t xml:space="preserve"> </w:t>
       </w:r>
       <w:r>
@@ -1528,68 +1897,6 @@
     </w:p>
     <w:p>
       <w:pPr>
-        <w:pStyle w:val="Geenafstand"/>
-        <w:rPr>
-          <w:lang w:val="nl-NL"/>
-        </w:rPr>
-      </w:pPr>
-      <w:r>
-        <w:rPr>
-          <w:lang w:val="nl-NL"/>
-        </w:rPr>
-        <w:t>Het doel van de applicatie is dat kinderen rond de 13 een app hebben om een paar</w:t>
-      </w:r>
-    </w:p>
-    <w:p>
-      <w:pPr>
-        <w:pStyle w:val="Geenafstand"/>
-        <w:rPr>
-          <w:lang w:val="nl-NL"/>
-        </w:rPr>
-      </w:pPr>
-      <w:proofErr w:type="gramStart"/>
-      <w:r>
-        <w:rPr>
-          <w:lang w:val="nl-NL"/>
-        </w:rPr>
-        <w:t>woo</w:t>
-      </w:r>
-      <w:r>
-        <w:rPr>
-          <w:lang w:val="nl-NL"/>
-        </w:rPr>
-        <w:t>rden</w:t>
-      </w:r>
-      <w:proofErr w:type="gramEnd"/>
-      <w:r>
-        <w:rPr>
-          <w:lang w:val="nl-NL"/>
-        </w:rPr>
-        <w:t xml:space="preserve"> te leren in </w:t>
-      </w:r>
-      <w:r>
-        <w:rPr>
-          <w:lang w:val="nl-NL"/>
-        </w:rPr>
-        <w:t xml:space="preserve">de taal </w:t>
-      </w:r>
-      <w:proofErr w:type="spellStart"/>
-      <w:r>
-        <w:rPr>
-          <w:lang w:val="nl-NL"/>
-        </w:rPr>
-        <w:t>Amazigh</w:t>
-      </w:r>
-      <w:proofErr w:type="spellEnd"/>
-      <w:r>
-        <w:rPr>
-          <w:lang w:val="nl-NL"/>
-        </w:rPr>
-        <w:t>.</w:t>
-      </w:r>
-    </w:p>
-    <w:p>
-      <w:pPr>
         <w:pStyle w:val="Lijstopsomteken"/>
         <w:numPr>
           <w:ilvl w:val="0"/>
@@ -1608,11 +1915,53 @@
           <w:lang w:val="nl-NL"/>
         </w:rPr>
       </w:pPr>
+      <w:r>
+        <w:rPr>
+          <w:lang w:val="nl-NL"/>
+        </w:rPr>
+        <w:drawing>
+          <wp:inline distT="0" distB="0" distL="0" distR="0" wp14:anchorId="48D8BC9D" wp14:editId="3DC8A2E9">
+            <wp:extent cx="3939881" cy="4160881"/>
+            <wp:effectExtent l="0" t="0" r="3810" b="0"/>
+            <wp:docPr id="7" name="Afbeelding 7"/>
+            <wp:cNvGraphicFramePr>
+              <a:graphicFrameLocks xmlns:a="http://schemas.openxmlformats.org/drawingml/2006/main" noChangeAspect="1"/>
+            </wp:cNvGraphicFramePr>
+            <a:graphic xmlns:a="http://schemas.openxmlformats.org/drawingml/2006/main">
+              <a:graphicData uri="http://schemas.openxmlformats.org/drawingml/2006/picture">
+                <pic:pic xmlns:pic="http://schemas.openxmlformats.org/drawingml/2006/picture">
+                  <pic:nvPicPr>
+                    <pic:cNvPr id="1" name=""/>
+                    <pic:cNvPicPr/>
+                  </pic:nvPicPr>
+                  <pic:blipFill>
+                    <a:blip r:embed="rId10"/>
+                    <a:stretch>
+                      <a:fillRect/>
+                    </a:stretch>
+                  </pic:blipFill>
+                  <pic:spPr>
+                    <a:xfrm>
+                      <a:off x="0" y="0"/>
+                      <a:ext cx="3939881" cy="4160881"/>
+                    </a:xfrm>
+                    <a:prstGeom prst="rect">
+                      <a:avLst/>
+                    </a:prstGeom>
+                  </pic:spPr>
+                </pic:pic>
+              </a:graphicData>
+            </a:graphic>
+          </wp:inline>
+        </w:drawing>
+      </w:r>
+      <w:bookmarkStart w:id="0" w:name="_GoBack"/>
+      <w:bookmarkEnd w:id="0"/>
     </w:p>
     <w:sectPr>
-      <w:footerReference w:type="default" r:id="rId9"/>
-      <w:headerReference w:type="first" r:id="rId10"/>
-      <w:footerReference w:type="first" r:id="rId11"/>
+      <w:footerReference w:type="default" r:id="rId11"/>
+      <w:headerReference w:type="first" r:id="rId12"/>
+      <w:footerReference w:type="first" r:id="rId13"/>
       <w:pgSz w:w="12240" w:h="15840"/>
       <w:pgMar w:top="1440" w:right="3600" w:bottom="1800" w:left="1440" w:header="794" w:footer="975" w:gutter="0"/>
       <w:pgBorders w:display="notFirstPage" w:offsetFrom="page">
@@ -2250,7 +2599,7 @@
   <w:abstractNum w:abstractNumId="8" w15:restartNumberingAfterBreak="0">
     <w:nsid w:val="FFFFFF88"/>
     <w:multiLevelType w:val="singleLevel"/>
-    <w:tmpl w:val="D6BC638A"/>
+    <w:tmpl w:val="A656A4EA"/>
     <w:lvl w:ilvl="0">
       <w:start w:val="1"/>
       <w:numFmt w:val="decimal"/>
@@ -4878,7 +5227,7 @@
 </file>
 
 <file path=customXml/itemProps1.xml><?xml version="1.0" encoding="utf-8"?>
-<ds:datastoreItem xmlns:ds="http://schemas.openxmlformats.org/officeDocument/2006/customXml" ds:itemID="{E8D144F1-5C79-40A3-AEFE-1796D7E3DE72}">
+<ds:datastoreItem xmlns:ds="http://schemas.openxmlformats.org/officeDocument/2006/customXml" ds:itemID="{1F09D8E7-B72A-47A6-956A-22A3C2146301}">
   <ds:schemaRefs>
     <ds:schemaRef ds:uri="http://schemas.openxmlformats.org/officeDocument/2006/bibliography"/>
   </ds:schemaRefs>
